--- a/Doc/AO - SPL's/Projectplan.docx
+++ b/Doc/AO - SPL's/Projectplan.docx
@@ -1,6 +1,6 @@
 
 <file path=word/document.xml><?xml version="1.0" encoding="utf-8"?>
-<w:document xmlns:wpc="http://schemas.microsoft.com/office/word/2010/wordprocessingCanvas" xmlns:cx="http://schemas.microsoft.com/office/drawing/2014/chartex" xmlns:cx1="http://schemas.microsoft.com/office/drawing/2015/9/8/chartex" xmlns:cx2="http://schemas.microsoft.com/office/drawing/2015/10/21/chartex" xmlns:cx3="http://schemas.microsoft.com/office/drawing/2016/5/9/chartex" xmlns:cx4="http://schemas.microsoft.com/office/drawing/2016/5/10/chartex" xmlns:cx5="http://schemas.microsoft.com/office/drawing/2016/5/11/chartex" xmlns:cx6="http://schemas.microsoft.com/office/drawing/2016/5/12/chartex" xmlns:cx7="http://schemas.microsoft.com/office/drawing/2016/5/13/chartex" xmlns:cx8="http://schemas.microsoft.com/office/drawing/2016/5/14/chartex" xmlns:mc="http://schemas.openxmlformats.org/markup-compatibility/2006" xmlns:aink="http://schemas.microsoft.com/office/drawing/2016/ink" xmlns:am3d="http://schemas.microsoft.com/office/drawing/2017/model3d" xmlns:o="urn:schemas-microsoft-com:office:office" xmlns:r="http://schemas.openxmlformats.org/officeDocument/2006/relationships" xmlns:m="http://schemas.openxmlformats.org/officeDocument/2006/math" xmlns:v="urn:schemas-microsoft-com:vml" xmlns:wp14="http://schemas.microsoft.com/office/word/2010/wordprocessingDrawing" xmlns:wp="http://schemas.openxmlformats.org/drawingml/2006/wordprocessingDrawing" xmlns:w10="urn:schemas-microsoft-com:office:word" xmlns:w="http://schemas.openxmlformats.org/wordprocessingml/2006/main" xmlns:w14="http://schemas.microsoft.com/office/word/2010/wordml" xmlns:w15="http://schemas.microsoft.com/office/word/2012/wordml" xmlns:w16cex="http://schemas.microsoft.com/office/word/2018/wordml/cex" xmlns:w16cid="http://schemas.microsoft.com/office/word/2016/wordml/cid" xmlns:w16="http://schemas.microsoft.com/office/word/2018/wordml" xmlns:w16sdtdh="http://schemas.microsoft.com/office/word/2020/wordml/sdtdatahash" xmlns:w16se="http://schemas.microsoft.com/office/word/2015/wordml/symex" xmlns:wpg="http://schemas.microsoft.com/office/word/2010/wordprocessingGroup" xmlns:wpi="http://schemas.microsoft.com/office/word/2010/wordprocessingInk" xmlns:wne="http://schemas.microsoft.com/office/word/2006/wordml" xmlns:wps="http://schemas.microsoft.com/office/word/2010/wordprocessingShape" mc:Ignorable="w14 w15 w16se w16cid w16 w16cex w16sdtdh wp14">
+<w:document xmlns:wpc="http://schemas.microsoft.com/office/word/2010/wordprocessingCanvas" xmlns:cx="http://schemas.microsoft.com/office/drawing/2014/chartex" xmlns:cx1="http://schemas.microsoft.com/office/drawing/2015/9/8/chartex" xmlns:cx2="http://schemas.microsoft.com/office/drawing/2015/10/21/chartex" xmlns:cx3="http://schemas.microsoft.com/office/drawing/2016/5/9/chartex" xmlns:cx4="http://schemas.microsoft.com/office/drawing/2016/5/10/chartex" xmlns:cx5="http://schemas.microsoft.com/office/drawing/2016/5/11/chartex" xmlns:cx6="http://schemas.microsoft.com/office/drawing/2016/5/12/chartex" xmlns:cx7="http://schemas.microsoft.com/office/drawing/2016/5/13/chartex" xmlns:cx8="http://schemas.microsoft.com/office/drawing/2016/5/14/chartex" xmlns:mc="http://schemas.openxmlformats.org/markup-compatibility/2006" xmlns:aink="http://schemas.microsoft.com/office/drawing/2016/ink" xmlns:am3d="http://schemas.microsoft.com/office/drawing/2017/model3d" xmlns:o="urn:schemas-microsoft-com:office:office" xmlns:oel="http://schemas.microsoft.com/office/2019/extlst" xmlns:r="http://schemas.openxmlformats.org/officeDocument/2006/relationships" xmlns:m="http://schemas.openxmlformats.org/officeDocument/2006/math" xmlns:v="urn:schemas-microsoft-com:vml" xmlns:wp14="http://schemas.microsoft.com/office/word/2010/wordprocessingDrawing" xmlns:wp="http://schemas.openxmlformats.org/drawingml/2006/wordprocessingDrawing" xmlns:w10="urn:schemas-microsoft-com:office:word" xmlns:w="http://schemas.openxmlformats.org/wordprocessingml/2006/main" xmlns:w14="http://schemas.microsoft.com/office/word/2010/wordml" xmlns:w15="http://schemas.microsoft.com/office/word/2012/wordml" xmlns:w16cex="http://schemas.microsoft.com/office/word/2018/wordml/cex" xmlns:w16cid="http://schemas.microsoft.com/office/word/2016/wordml/cid" xmlns:w16="http://schemas.microsoft.com/office/word/2018/wordml" xmlns:w16sdtdh="http://schemas.microsoft.com/office/word/2020/wordml/sdtdatahash" xmlns:w16se="http://schemas.microsoft.com/office/word/2015/wordml/symex" xmlns:wpg="http://schemas.microsoft.com/office/word/2010/wordprocessingGroup" xmlns:wpi="http://schemas.microsoft.com/office/word/2010/wordprocessingInk" xmlns:wne="http://schemas.microsoft.com/office/word/2006/wordml" xmlns:wps="http://schemas.microsoft.com/office/word/2010/wordprocessingShape" mc:Ignorable="w14 w15 w16se w16cid w16 w16cex w16sdtdh wp14">
   <w:body>
     <w:p>
       <w:pPr>
@@ -9,6 +9,7 @@
           <w:lang w:val="en-US"/>
         </w:rPr>
       </w:pPr>
+      <w:proofErr w:type="spellStart"/>
       <w:r>
         <w:rPr>
           <w:lang w:val="en-US"/>
@@ -21,6 +22,7 @@
         </w:rPr>
         <w:t>rojectplan</w:t>
       </w:r>
+      <w:proofErr w:type="spellEnd"/>
     </w:p>
     <w:sdt>
       <w:sdtPr>
@@ -43,12 +45,28 @@
               <w:lang w:val="en-US"/>
             </w:rPr>
           </w:pPr>
+          <w:proofErr w:type="spellStart"/>
           <w:r>
             <w:rPr>
               <w:lang w:val="en-US"/>
             </w:rPr>
-            <w:t>Projectplan van BackyardBBQ</w:t>
+            <w:t>Projectplan</w:t>
           </w:r>
+          <w:proofErr w:type="spellEnd"/>
+          <w:r>
+            <w:rPr>
+              <w:lang w:val="en-US"/>
+            </w:rPr>
+            <w:t xml:space="preserve"> van </w:t>
+          </w:r>
+          <w:proofErr w:type="spellStart"/>
+          <w:r>
+            <w:rPr>
+              <w:lang w:val="en-US"/>
+            </w:rPr>
+            <w:t>BackyardBBQ</w:t>
+          </w:r>
+          <w:proofErr w:type="spellEnd"/>
         </w:p>
       </w:sdtContent>
     </w:sdt>
@@ -91,11 +109,19 @@
                 <w:lang w:val="en-US"/>
               </w:rPr>
             </w:pPr>
+            <w:proofErr w:type="spellStart"/>
             <w:r>
               <w:rPr>
                 <w:lang w:val="en-US"/>
               </w:rPr>
-              <w:t>Versienummer:</w:t>
+              <w:t>Versienummer</w:t>
+            </w:r>
+            <w:proofErr w:type="spellEnd"/>
+            <w:r>
+              <w:rPr>
+                <w:lang w:val="en-US"/>
+              </w:rPr>
+              <w:t>:</w:t>
             </w:r>
           </w:p>
         </w:tc>
@@ -1438,20 +1464,64 @@
       <w:r>
         <w:t xml:space="preserve">Het bedrijf </w:t>
       </w:r>
+      <w:proofErr w:type="spellStart"/>
       <w:r>
         <w:t>BackYardBBQ</w:t>
       </w:r>
-      <w:r>
-        <w:t xml:space="preserve"> wil een website hebben waar hun gemakkelijk BBQ’s kunnen verhuren naar klanten, </w:t>
-      </w:r>
+      <w:proofErr w:type="spellEnd"/>
+      <w:r>
+        <w:t xml:space="preserve"> wil een website hebben waar hun gemakkelijk </w:t>
+      </w:r>
+      <w:proofErr w:type="spellStart"/>
+      <w:r>
+        <w:t>BBQ’s</w:t>
+      </w:r>
+      <w:proofErr w:type="spellEnd"/>
+      <w:r>
+        <w:t xml:space="preserve"> kunnen verhuren naar klanten, </w:t>
+      </w:r>
+      <w:proofErr w:type="spellStart"/>
       <w:r>
         <w:t>BackYardBBQ</w:t>
       </w:r>
-      <w:r>
-        <w:t xml:space="preserve"> is een winkel waar BBQ’s en </w:t>
-      </w:r>
-      <w:r>
-        <w:t xml:space="preserve">bij producten worden verkocht. Mijn contact persoon zal P. Nocker zijn, de klant wilde een website waar ze automatische BBQ’s kunnen verhuren aan klanten, dit willen wij oplossen door een website te gaan maken in symfony zodat dit mogelijk gaat zijn. </w:t>
+      <w:proofErr w:type="spellEnd"/>
+      <w:r>
+        <w:t xml:space="preserve"> is een winkel waar </w:t>
+      </w:r>
+      <w:proofErr w:type="spellStart"/>
+      <w:r>
+        <w:t>BBQ’s</w:t>
+      </w:r>
+      <w:proofErr w:type="spellEnd"/>
+      <w:r>
+        <w:t xml:space="preserve"> en </w:t>
+      </w:r>
+      <w:r>
+        <w:t xml:space="preserve">bij producten worden verkocht. Mijn contact persoon zal P. </w:t>
+      </w:r>
+      <w:proofErr w:type="spellStart"/>
+      <w:r>
+        <w:t>Nocker</w:t>
+      </w:r>
+      <w:proofErr w:type="spellEnd"/>
+      <w:r>
+        <w:t xml:space="preserve"> zijn, de klant wilde een website waar ze automatische </w:t>
+      </w:r>
+      <w:proofErr w:type="spellStart"/>
+      <w:r>
+        <w:t>BBQ’s</w:t>
+      </w:r>
+      <w:proofErr w:type="spellEnd"/>
+      <w:r>
+        <w:t xml:space="preserve"> kunnen verhuren aan klanten, dit willen wij oplossen door een website te gaan maken in </w:t>
+      </w:r>
+      <w:proofErr w:type="spellStart"/>
+      <w:r>
+        <w:t>symfony</w:t>
+      </w:r>
+      <w:proofErr w:type="spellEnd"/>
+      <w:r>
+        <w:t xml:space="preserve"> zodat dit mogelijk gaat zijn. </w:t>
       </w:r>
     </w:p>
     <w:p>
@@ -1466,7 +1536,23 @@
     </w:p>
     <w:p>
       <w:r>
-        <w:t xml:space="preserve">Wanneer het product zal gerealiseerdt is zal het gemakkelijker worden voor klanten om producten te kopen en ook zal het mogelijk worden om BBQ’s te huren, dit process moet automatische gaan. Hierdoor zullen klanten hun BBQ’s kunnen testen voordat ze het product willen kopen, hierdoor </w:t>
+        <w:t xml:space="preserve">Wanneer het product zal gerealiseerd is zal het gemakkelijker worden voor klanten om producten te kopen en ook zal het mogelijk worden om </w:t>
+      </w:r>
+      <w:proofErr w:type="spellStart"/>
+      <w:r>
+        <w:t>BBQ’s</w:t>
+      </w:r>
+      <w:proofErr w:type="spellEnd"/>
+      <w:r>
+        <w:t xml:space="preserve"> te huren, dit proces moet automatische gaan. Hierdoor zullen klanten hun </w:t>
+      </w:r>
+      <w:proofErr w:type="spellStart"/>
+      <w:r>
+        <w:t>BBQ’s</w:t>
+      </w:r>
+      <w:proofErr w:type="spellEnd"/>
+      <w:r>
+        <w:t xml:space="preserve"> kunnen testen voordat ze het product willen kopen, hierdoor </w:t>
       </w:r>
       <w:r>
         <w:t>kan de</w:t>
@@ -1496,7 +1582,21 @@
     </w:p>
     <w:p>
       <w:r>
-        <w:t>Aan dit project zal er door een iemand aangewerkt worden en dat zal student Ricardo Bettonvil zijn, vanuit school zullen de volgenden personen hem ondersteunen: P. Nocker en T. Sprong.</w:t>
+        <w:t>Aan dit project zal er door een iemand aan</w:t>
+      </w:r>
+      <w:r>
+        <w:t xml:space="preserve"> </w:t>
+      </w:r>
+      <w:r>
+        <w:t xml:space="preserve">gewerkt worden en dat zal student Ricardo Bettonvil zijn, vanuit school zullen de volgenden personen hem ondersteunen: P. </w:t>
+      </w:r>
+      <w:proofErr w:type="spellStart"/>
+      <w:r>
+        <w:t>Nocker</w:t>
+      </w:r>
+      <w:proofErr w:type="spellEnd"/>
+      <w:r>
+        <w:t xml:space="preserve"> en T. Sprong.</w:t>
       </w:r>
     </w:p>
     <w:p>
@@ -1511,7 +1611,10 @@
     </w:p>
     <w:p>
       <w:r>
-        <w:t>De volgenden hardware/software zal gebruikt worden om het product te crearen</w:t>
+        <w:t xml:space="preserve">De volgenden hardware/software zal gebruikt worden om het product te </w:t>
+      </w:r>
+      <w:r>
+        <w:t>realiseren</w:t>
       </w:r>
       <w:r>
         <w:t>;</w:t>
@@ -1521,16 +1624,34 @@
       <w:pPr>
         <w:pStyle w:val="Geenafstand"/>
       </w:pPr>
-      <w:r>
-        <w:t>Symfony – een PHP framework wat er voor zorgt dat het coderen sneller gaat.</w:t>
+      <w:proofErr w:type="spellStart"/>
+      <w:r>
+        <w:t>Symfony</w:t>
+      </w:r>
+      <w:proofErr w:type="spellEnd"/>
+      <w:r>
+        <w:t xml:space="preserve"> – een PHP </w:t>
+      </w:r>
+      <w:proofErr w:type="spellStart"/>
+      <w:r>
+        <w:t>framework</w:t>
+      </w:r>
+      <w:proofErr w:type="spellEnd"/>
+      <w:r>
+        <w:t xml:space="preserve"> wat er voor zorgt dat het coderen sneller gaat.</w:t>
       </w:r>
     </w:p>
     <w:p>
       <w:pPr>
         <w:pStyle w:val="Geenafstand"/>
       </w:pPr>
-      <w:r>
-        <w:t>Vs code –</w:t>
+      <w:proofErr w:type="spellStart"/>
+      <w:r>
+        <w:t>Vs</w:t>
+      </w:r>
+      <w:proofErr w:type="spellEnd"/>
+      <w:r>
+        <w:t xml:space="preserve"> code –</w:t>
       </w:r>
       <w:r>
         <w:t xml:space="preserve"> is een </w:t>
@@ -1539,7 +1660,15 @@
         <w:t>code editor</w:t>
       </w:r>
       <w:r>
-        <w:t xml:space="preserve"> die ik zelf veel gebruik om mijn php te schrijven.</w:t>
+        <w:t xml:space="preserve"> die ik zelf veel gebruik om mijn </w:t>
+      </w:r>
+      <w:proofErr w:type="spellStart"/>
+      <w:r>
+        <w:t>php</w:t>
+      </w:r>
+      <w:proofErr w:type="spellEnd"/>
+      <w:r>
+        <w:t xml:space="preserve"> te schrijven.</w:t>
       </w:r>
     </w:p>
     <w:p>
@@ -1547,7 +1676,15 @@
         <w:pStyle w:val="Geenafstand"/>
       </w:pPr>
       <w:r>
-        <w:t xml:space="preserve">Adobe Xd – hierin zal ik de website uit </w:t>
+        <w:t xml:space="preserve">Adobe </w:t>
+      </w:r>
+      <w:proofErr w:type="spellStart"/>
+      <w:r>
+        <w:t>Xd</w:t>
+      </w:r>
+      <w:proofErr w:type="spellEnd"/>
+      <w:r>
+        <w:t xml:space="preserve"> – hierin zal ik de website uit </w:t>
       </w:r>
       <w:r>
         <w:t>schets</w:t>
@@ -1569,15 +1706,28 @@
         <w:pStyle w:val="Geenafstand"/>
       </w:pPr>
       <w:r>
-        <w:t>Laptop – hier zal ik local aan de website werken.</w:t>
+        <w:t xml:space="preserve">Laptop – hier zal ik </w:t>
+      </w:r>
+      <w:proofErr w:type="spellStart"/>
+      <w:r>
+        <w:t>local</w:t>
+      </w:r>
+      <w:proofErr w:type="spellEnd"/>
+      <w:r>
+        <w:t xml:space="preserve"> aan de website werken.</w:t>
       </w:r>
     </w:p>
     <w:p>
       <w:pPr>
         <w:pStyle w:val="Geenafstand"/>
       </w:pPr>
-      <w:r>
-        <w:t>Github – git zal gebruikt worden voor versie beheer.</w:t>
+      <w:proofErr w:type="spellStart"/>
+      <w:r>
+        <w:t>Github</w:t>
+      </w:r>
+      <w:proofErr w:type="spellEnd"/>
+      <w:r>
+        <w:t xml:space="preserve"> – git zal gebruikt worden voor versie beheer.</w:t>
       </w:r>
     </w:p>
     <w:p>
@@ -1595,7 +1745,15 @@
         <w:pStyle w:val="Geenafstand"/>
       </w:pPr>
       <w:r>
-        <w:t xml:space="preserve">Project assignement. </w:t>
+        <w:t xml:space="preserve">Project </w:t>
+      </w:r>
+      <w:proofErr w:type="spellStart"/>
+      <w:r>
+        <w:t>assignement</w:t>
+      </w:r>
+      <w:proofErr w:type="spellEnd"/>
+      <w:r>
+        <w:t xml:space="preserve">. </w:t>
       </w:r>
     </w:p>
     <w:p>
@@ -1611,15 +1769,34 @@
         <w:pStyle w:val="Geenafstand"/>
       </w:pPr>
       <w:r>
-        <w:t>Wireframes maken.</w:t>
+        <w:t>ERD diagrammen genereren.</w:t>
       </w:r>
     </w:p>
     <w:p>
       <w:pPr>
         <w:pStyle w:val="Geenafstand"/>
       </w:pPr>
-      <w:r>
-        <w:t>Klant terug koppelen over voorzet.</w:t>
+      <w:proofErr w:type="spellStart"/>
+      <w:r>
+        <w:t>Wireframes</w:t>
+      </w:r>
+      <w:proofErr w:type="spellEnd"/>
+      <w:r>
+        <w:t xml:space="preserve"> maken.</w:t>
+      </w:r>
+    </w:p>
+    <w:p>
+      <w:pPr>
+        <w:pStyle w:val="Geenafstand"/>
+      </w:pPr>
+      <w:r>
+        <w:t xml:space="preserve">Klant terugkoppelen over </w:t>
+      </w:r>
+      <w:r>
+        <w:t>voortgang</w:t>
+      </w:r>
+      <w:r>
+        <w:t>.</w:t>
       </w:r>
     </w:p>
     <w:p>
@@ -1647,7 +1824,13 @@
         <w:ind w:left="708"/>
       </w:pPr>
       <w:r>
-        <w:t xml:space="preserve">Beginnen met programmeren staps gezet vanuit de </w:t>
+        <w:t>Beginnen met programmeren staps</w:t>
+      </w:r>
+      <w:r>
+        <w:t xml:space="preserve">gewijs </w:t>
+      </w:r>
+      <w:r>
+        <w:t xml:space="preserve">vanuit de </w:t>
       </w:r>
       <w:r>
         <w:t>MoSCoW</w:t>
@@ -1664,6 +1847,9 @@
       <w:r>
         <w:t>Progressie bespreken met de klant</w:t>
       </w:r>
+      <w:r>
+        <w:t>/ opdracht gever.</w:t>
+      </w:r>
     </w:p>
     <w:p>
       <w:pPr>
@@ -1684,7 +1870,7 @@
         <w:pStyle w:val="Geenafstand"/>
       </w:pPr>
       <w:r>
-        <w:t>MoSCoW lijst klaat en ticketbeheer?</w:t>
+        <w:t>MoSCoW lijst laat en ticketbeheer?</w:t>
       </w:r>
     </w:p>
     <w:p>
@@ -1708,10 +1894,31 @@
     </w:p>
     <w:p>
       <w:r>
-        <w:t>Er hoeft geen front-end webshop te komen op de website, de website moet alleen bestaan uit het verhuren van de specifieke BBQ’s. Alleen in de winkel betallen, je kunt de BBQ ook laten bezorgen voor 15 euro.</w:t>
+        <w:t xml:space="preserve">Er hoeft geen front-end webshop te komen op de website, de website moet alleen bestaan uit het verhuren van de specifieke </w:t>
+      </w:r>
+      <w:proofErr w:type="spellStart"/>
+      <w:r>
+        <w:t>BBQ’s</w:t>
+      </w:r>
+      <w:proofErr w:type="spellEnd"/>
+      <w:r>
+        <w:t>. Alleen in de winkel betallen, je kunt de BBQ ook laten bezorgen voor 15 euro.</w:t>
       </w:r>
       <w:r>
         <w:t xml:space="preserve"> Er hoeft geen inlog systeem te komen voor de gebruiker.</w:t>
+      </w:r>
+    </w:p>
+    <w:p>
+      <w:r>
+        <w:t xml:space="preserve">Er hoeft ook geen compleet CMS systeem ingebouwd te worden, er kan wel een klein systeem gemaakt worden waar de administrator </w:t>
+      </w:r>
+      <w:proofErr w:type="spellStart"/>
+      <w:r>
+        <w:t>bbq’s</w:t>
+      </w:r>
+      <w:proofErr w:type="spellEnd"/>
+      <w:r>
+        <w:t xml:space="preserve"> kan toevoegen </w:t>
       </w:r>
       <w:r>
         <w:br w:type="page"/>
@@ -1846,7 +2053,7 @@
 </file>
 
 <file path=word/endnotes.xml><?xml version="1.0" encoding="utf-8"?>
-<w:endnotes xmlns:wpc="http://schemas.microsoft.com/office/word/2010/wordprocessingCanvas" xmlns:cx="http://schemas.microsoft.com/office/drawing/2014/chartex" xmlns:cx1="http://schemas.microsoft.com/office/drawing/2015/9/8/chartex" xmlns:cx2="http://schemas.microsoft.com/office/drawing/2015/10/21/chartex" xmlns:cx3="http://schemas.microsoft.com/office/drawing/2016/5/9/chartex" xmlns:cx4="http://schemas.microsoft.com/office/drawing/2016/5/10/chartex" xmlns:cx5="http://schemas.microsoft.com/office/drawing/2016/5/11/chartex" xmlns:cx6="http://schemas.microsoft.com/office/drawing/2016/5/12/chartex" xmlns:cx7="http://schemas.microsoft.com/office/drawing/2016/5/13/chartex" xmlns:cx8="http://schemas.microsoft.com/office/drawing/2016/5/14/chartex" xmlns:mc="http://schemas.openxmlformats.org/markup-compatibility/2006" xmlns:aink="http://schemas.microsoft.com/office/drawing/2016/ink" xmlns:am3d="http://schemas.microsoft.com/office/drawing/2017/model3d" xmlns:o="urn:schemas-microsoft-com:office:office" xmlns:r="http://schemas.openxmlformats.org/officeDocument/2006/relationships" xmlns:m="http://schemas.openxmlformats.org/officeDocument/2006/math" xmlns:v="urn:schemas-microsoft-com:vml" xmlns:wp14="http://schemas.microsoft.com/office/word/2010/wordprocessingDrawing" xmlns:wp="http://schemas.openxmlformats.org/drawingml/2006/wordprocessingDrawing" xmlns:w10="urn:schemas-microsoft-com:office:word" xmlns:w="http://schemas.openxmlformats.org/wordprocessingml/2006/main" xmlns:w14="http://schemas.microsoft.com/office/word/2010/wordml" xmlns:w15="http://schemas.microsoft.com/office/word/2012/wordml" xmlns:w16cex="http://schemas.microsoft.com/office/word/2018/wordml/cex" xmlns:w16cid="http://schemas.microsoft.com/office/word/2016/wordml/cid" xmlns:w16="http://schemas.microsoft.com/office/word/2018/wordml" xmlns:w16sdtdh="http://schemas.microsoft.com/office/word/2020/wordml/sdtdatahash" xmlns:w16se="http://schemas.microsoft.com/office/word/2015/wordml/symex" xmlns:wpg="http://schemas.microsoft.com/office/word/2010/wordprocessingGroup" xmlns:wpi="http://schemas.microsoft.com/office/word/2010/wordprocessingInk" xmlns:wne="http://schemas.microsoft.com/office/word/2006/wordml" xmlns:wps="http://schemas.microsoft.com/office/word/2010/wordprocessingShape" mc:Ignorable="w14 w15 w16se w16cid w16 w16cex w16sdtdh wp14">
+<w:endnotes xmlns:wpc="http://schemas.microsoft.com/office/word/2010/wordprocessingCanvas" xmlns:cx="http://schemas.microsoft.com/office/drawing/2014/chartex" xmlns:cx1="http://schemas.microsoft.com/office/drawing/2015/9/8/chartex" xmlns:cx2="http://schemas.microsoft.com/office/drawing/2015/10/21/chartex" xmlns:cx3="http://schemas.microsoft.com/office/drawing/2016/5/9/chartex" xmlns:cx4="http://schemas.microsoft.com/office/drawing/2016/5/10/chartex" xmlns:cx5="http://schemas.microsoft.com/office/drawing/2016/5/11/chartex" xmlns:cx6="http://schemas.microsoft.com/office/drawing/2016/5/12/chartex" xmlns:cx7="http://schemas.microsoft.com/office/drawing/2016/5/13/chartex" xmlns:cx8="http://schemas.microsoft.com/office/drawing/2016/5/14/chartex" xmlns:mc="http://schemas.openxmlformats.org/markup-compatibility/2006" xmlns:aink="http://schemas.microsoft.com/office/drawing/2016/ink" xmlns:am3d="http://schemas.microsoft.com/office/drawing/2017/model3d" xmlns:o="urn:schemas-microsoft-com:office:office" xmlns:oel="http://schemas.microsoft.com/office/2019/extlst" xmlns:r="http://schemas.openxmlformats.org/officeDocument/2006/relationships" xmlns:m="http://schemas.openxmlformats.org/officeDocument/2006/math" xmlns:v="urn:schemas-microsoft-com:vml" xmlns:wp14="http://schemas.microsoft.com/office/word/2010/wordprocessingDrawing" xmlns:wp="http://schemas.openxmlformats.org/drawingml/2006/wordprocessingDrawing" xmlns:w10="urn:schemas-microsoft-com:office:word" xmlns:w="http://schemas.openxmlformats.org/wordprocessingml/2006/main" xmlns:w14="http://schemas.microsoft.com/office/word/2010/wordml" xmlns:w15="http://schemas.microsoft.com/office/word/2012/wordml" xmlns:w16cex="http://schemas.microsoft.com/office/word/2018/wordml/cex" xmlns:w16cid="http://schemas.microsoft.com/office/word/2016/wordml/cid" xmlns:w16="http://schemas.microsoft.com/office/word/2018/wordml" xmlns:w16sdtdh="http://schemas.microsoft.com/office/word/2020/wordml/sdtdatahash" xmlns:w16se="http://schemas.microsoft.com/office/word/2015/wordml/symex" xmlns:wpg="http://schemas.microsoft.com/office/word/2010/wordprocessingGroup" xmlns:wpi="http://schemas.microsoft.com/office/word/2010/wordprocessingInk" xmlns:wne="http://schemas.microsoft.com/office/word/2006/wordml" xmlns:wps="http://schemas.microsoft.com/office/word/2010/wordprocessingShape" mc:Ignorable="w14 w15 w16se w16cid w16 w16cex w16sdtdh wp14">
   <w:endnote w:type="separator" w:id="-1">
     <w:p>
       <w:pPr>
@@ -1871,7 +2078,7 @@
 </file>
 
 <file path=word/footer1.xml><?xml version="1.0" encoding="utf-8"?>
-<w:ftr xmlns:wpc="http://schemas.microsoft.com/office/word/2010/wordprocessingCanvas" xmlns:cx="http://schemas.microsoft.com/office/drawing/2014/chartex" xmlns:cx1="http://schemas.microsoft.com/office/drawing/2015/9/8/chartex" xmlns:cx2="http://schemas.microsoft.com/office/drawing/2015/10/21/chartex" xmlns:cx3="http://schemas.microsoft.com/office/drawing/2016/5/9/chartex" xmlns:cx4="http://schemas.microsoft.com/office/drawing/2016/5/10/chartex" xmlns:cx5="http://schemas.microsoft.com/office/drawing/2016/5/11/chartex" xmlns:cx6="http://schemas.microsoft.com/office/drawing/2016/5/12/chartex" xmlns:cx7="http://schemas.microsoft.com/office/drawing/2016/5/13/chartex" xmlns:cx8="http://schemas.microsoft.com/office/drawing/2016/5/14/chartex" xmlns:mc="http://schemas.openxmlformats.org/markup-compatibility/2006" xmlns:aink="http://schemas.microsoft.com/office/drawing/2016/ink" xmlns:am3d="http://schemas.microsoft.com/office/drawing/2017/model3d" xmlns:o="urn:schemas-microsoft-com:office:office" xmlns:r="http://schemas.openxmlformats.org/officeDocument/2006/relationships" xmlns:m="http://schemas.openxmlformats.org/officeDocument/2006/math" xmlns:v="urn:schemas-microsoft-com:vml" xmlns:wp14="http://schemas.microsoft.com/office/word/2010/wordprocessingDrawing" xmlns:wp="http://schemas.openxmlformats.org/drawingml/2006/wordprocessingDrawing" xmlns:w10="urn:schemas-microsoft-com:office:word" xmlns:w="http://schemas.openxmlformats.org/wordprocessingml/2006/main" xmlns:w14="http://schemas.microsoft.com/office/word/2010/wordml" xmlns:w15="http://schemas.microsoft.com/office/word/2012/wordml" xmlns:w16cex="http://schemas.microsoft.com/office/word/2018/wordml/cex" xmlns:w16cid="http://schemas.microsoft.com/office/word/2016/wordml/cid" xmlns:w16="http://schemas.microsoft.com/office/word/2018/wordml" xmlns:w16sdtdh="http://schemas.microsoft.com/office/word/2020/wordml/sdtdatahash" xmlns:w16se="http://schemas.microsoft.com/office/word/2015/wordml/symex" xmlns:wpg="http://schemas.microsoft.com/office/word/2010/wordprocessingGroup" xmlns:wpi="http://schemas.microsoft.com/office/word/2010/wordprocessingInk" xmlns:wne="http://schemas.microsoft.com/office/word/2006/wordml" xmlns:wps="http://schemas.microsoft.com/office/word/2010/wordprocessingShape" mc:Ignorable="w14 w15 w16se w16cid w16 w16cex w16sdtdh wp14">
+<w:ftr xmlns:wpc="http://schemas.microsoft.com/office/word/2010/wordprocessingCanvas" xmlns:cx="http://schemas.microsoft.com/office/drawing/2014/chartex" xmlns:cx1="http://schemas.microsoft.com/office/drawing/2015/9/8/chartex" xmlns:cx2="http://schemas.microsoft.com/office/drawing/2015/10/21/chartex" xmlns:cx3="http://schemas.microsoft.com/office/drawing/2016/5/9/chartex" xmlns:cx4="http://schemas.microsoft.com/office/drawing/2016/5/10/chartex" xmlns:cx5="http://schemas.microsoft.com/office/drawing/2016/5/11/chartex" xmlns:cx6="http://schemas.microsoft.com/office/drawing/2016/5/12/chartex" xmlns:cx7="http://schemas.microsoft.com/office/drawing/2016/5/13/chartex" xmlns:cx8="http://schemas.microsoft.com/office/drawing/2016/5/14/chartex" xmlns:mc="http://schemas.openxmlformats.org/markup-compatibility/2006" xmlns:aink="http://schemas.microsoft.com/office/drawing/2016/ink" xmlns:am3d="http://schemas.microsoft.com/office/drawing/2017/model3d" xmlns:o="urn:schemas-microsoft-com:office:office" xmlns:oel="http://schemas.microsoft.com/office/2019/extlst" xmlns:r="http://schemas.openxmlformats.org/officeDocument/2006/relationships" xmlns:m="http://schemas.openxmlformats.org/officeDocument/2006/math" xmlns:v="urn:schemas-microsoft-com:vml" xmlns:wp14="http://schemas.microsoft.com/office/word/2010/wordprocessingDrawing" xmlns:wp="http://schemas.openxmlformats.org/drawingml/2006/wordprocessingDrawing" xmlns:w10="urn:schemas-microsoft-com:office:word" xmlns:w="http://schemas.openxmlformats.org/wordprocessingml/2006/main" xmlns:w14="http://schemas.microsoft.com/office/word/2010/wordml" xmlns:w15="http://schemas.microsoft.com/office/word/2012/wordml" xmlns:w16cex="http://schemas.microsoft.com/office/word/2018/wordml/cex" xmlns:w16cid="http://schemas.microsoft.com/office/word/2016/wordml/cid" xmlns:w16="http://schemas.microsoft.com/office/word/2018/wordml" xmlns:w16sdtdh="http://schemas.microsoft.com/office/word/2020/wordml/sdtdatahash" xmlns:w16se="http://schemas.microsoft.com/office/word/2015/wordml/symex" xmlns:wpg="http://schemas.microsoft.com/office/word/2010/wordprocessingGroup" xmlns:wpi="http://schemas.microsoft.com/office/word/2010/wordprocessingInk" xmlns:wne="http://schemas.microsoft.com/office/word/2006/wordml" xmlns:wps="http://schemas.microsoft.com/office/word/2010/wordprocessingShape" mc:Ignorable="w14 w15 w16se w16cid w16 w16cex w16sdtdh wp14">
   <w:p>
     <w:pPr>
       <w:pStyle w:val="Voettekst"/>
@@ -2237,7 +2444,7 @@
 </file>
 
 <file path=word/footer2.xml><?xml version="1.0" encoding="utf-8"?>
-<w:ftr xmlns:wpc="http://schemas.microsoft.com/office/word/2010/wordprocessingCanvas" xmlns:cx="http://schemas.microsoft.com/office/drawing/2014/chartex" xmlns:cx1="http://schemas.microsoft.com/office/drawing/2015/9/8/chartex" xmlns:cx2="http://schemas.microsoft.com/office/drawing/2015/10/21/chartex" xmlns:cx3="http://schemas.microsoft.com/office/drawing/2016/5/9/chartex" xmlns:cx4="http://schemas.microsoft.com/office/drawing/2016/5/10/chartex" xmlns:cx5="http://schemas.microsoft.com/office/drawing/2016/5/11/chartex" xmlns:cx6="http://schemas.microsoft.com/office/drawing/2016/5/12/chartex" xmlns:cx7="http://schemas.microsoft.com/office/drawing/2016/5/13/chartex" xmlns:cx8="http://schemas.microsoft.com/office/drawing/2016/5/14/chartex" xmlns:mc="http://schemas.openxmlformats.org/markup-compatibility/2006" xmlns:aink="http://schemas.microsoft.com/office/drawing/2016/ink" xmlns:am3d="http://schemas.microsoft.com/office/drawing/2017/model3d" xmlns:o="urn:schemas-microsoft-com:office:office" xmlns:r="http://schemas.openxmlformats.org/officeDocument/2006/relationships" xmlns:m="http://schemas.openxmlformats.org/officeDocument/2006/math" xmlns:v="urn:schemas-microsoft-com:vml" xmlns:wp14="http://schemas.microsoft.com/office/word/2010/wordprocessingDrawing" xmlns:wp="http://schemas.openxmlformats.org/drawingml/2006/wordprocessingDrawing" xmlns:w10="urn:schemas-microsoft-com:office:word" xmlns:w="http://schemas.openxmlformats.org/wordprocessingml/2006/main" xmlns:w14="http://schemas.microsoft.com/office/word/2010/wordml" xmlns:w15="http://schemas.microsoft.com/office/word/2012/wordml" xmlns:w16cex="http://schemas.microsoft.com/office/word/2018/wordml/cex" xmlns:w16cid="http://schemas.microsoft.com/office/word/2016/wordml/cid" xmlns:w16="http://schemas.microsoft.com/office/word/2018/wordml" xmlns:w16sdtdh="http://schemas.microsoft.com/office/word/2020/wordml/sdtdatahash" xmlns:w16se="http://schemas.microsoft.com/office/word/2015/wordml/symex" xmlns:wpg="http://schemas.microsoft.com/office/word/2010/wordprocessingGroup" xmlns:wpi="http://schemas.microsoft.com/office/word/2010/wordprocessingInk" xmlns:wne="http://schemas.microsoft.com/office/word/2006/wordml" xmlns:wps="http://schemas.microsoft.com/office/word/2010/wordprocessingShape" mc:Ignorable="w14 w15 w16se w16cid w16 w16cex w16sdtdh wp14">
+<w:ftr xmlns:wpc="http://schemas.microsoft.com/office/word/2010/wordprocessingCanvas" xmlns:cx="http://schemas.microsoft.com/office/drawing/2014/chartex" xmlns:cx1="http://schemas.microsoft.com/office/drawing/2015/9/8/chartex" xmlns:cx2="http://schemas.microsoft.com/office/drawing/2015/10/21/chartex" xmlns:cx3="http://schemas.microsoft.com/office/drawing/2016/5/9/chartex" xmlns:cx4="http://schemas.microsoft.com/office/drawing/2016/5/10/chartex" xmlns:cx5="http://schemas.microsoft.com/office/drawing/2016/5/11/chartex" xmlns:cx6="http://schemas.microsoft.com/office/drawing/2016/5/12/chartex" xmlns:cx7="http://schemas.microsoft.com/office/drawing/2016/5/13/chartex" xmlns:cx8="http://schemas.microsoft.com/office/drawing/2016/5/14/chartex" xmlns:mc="http://schemas.openxmlformats.org/markup-compatibility/2006" xmlns:aink="http://schemas.microsoft.com/office/drawing/2016/ink" xmlns:am3d="http://schemas.microsoft.com/office/drawing/2017/model3d" xmlns:o="urn:schemas-microsoft-com:office:office" xmlns:oel="http://schemas.microsoft.com/office/2019/extlst" xmlns:r="http://schemas.openxmlformats.org/officeDocument/2006/relationships" xmlns:m="http://schemas.openxmlformats.org/officeDocument/2006/math" xmlns:v="urn:schemas-microsoft-com:vml" xmlns:wp14="http://schemas.microsoft.com/office/word/2010/wordprocessingDrawing" xmlns:wp="http://schemas.openxmlformats.org/drawingml/2006/wordprocessingDrawing" xmlns:w10="urn:schemas-microsoft-com:office:word" xmlns:w="http://schemas.openxmlformats.org/wordprocessingml/2006/main" xmlns:w14="http://schemas.microsoft.com/office/word/2010/wordml" xmlns:w15="http://schemas.microsoft.com/office/word/2012/wordml" xmlns:w16cex="http://schemas.microsoft.com/office/word/2018/wordml/cex" xmlns:w16cid="http://schemas.microsoft.com/office/word/2016/wordml/cid" xmlns:w16="http://schemas.microsoft.com/office/word/2018/wordml" xmlns:w16sdtdh="http://schemas.microsoft.com/office/word/2020/wordml/sdtdatahash" xmlns:w16se="http://schemas.microsoft.com/office/word/2015/wordml/symex" xmlns:wpg="http://schemas.microsoft.com/office/word/2010/wordprocessingGroup" xmlns:wpi="http://schemas.microsoft.com/office/word/2010/wordprocessingInk" xmlns:wne="http://schemas.microsoft.com/office/word/2006/wordml" xmlns:wps="http://schemas.microsoft.com/office/word/2010/wordprocessingShape" mc:Ignorable="w14 w15 w16se w16cid w16 w16cex w16sdtdh wp14">
   <w:p>
     <w:pPr>
       <w:pStyle w:val="Voettekst"/>
@@ -2413,7 +2620,7 @@
 </file>
 
 <file path=word/footer3.xml><?xml version="1.0" encoding="utf-8"?>
-<w:ftr xmlns:wpc="http://schemas.microsoft.com/office/word/2010/wordprocessingCanvas" xmlns:cx="http://schemas.microsoft.com/office/drawing/2014/chartex" xmlns:cx1="http://schemas.microsoft.com/office/drawing/2015/9/8/chartex" xmlns:cx2="http://schemas.microsoft.com/office/drawing/2015/10/21/chartex" xmlns:cx3="http://schemas.microsoft.com/office/drawing/2016/5/9/chartex" xmlns:cx4="http://schemas.microsoft.com/office/drawing/2016/5/10/chartex" xmlns:cx5="http://schemas.microsoft.com/office/drawing/2016/5/11/chartex" xmlns:cx6="http://schemas.microsoft.com/office/drawing/2016/5/12/chartex" xmlns:cx7="http://schemas.microsoft.com/office/drawing/2016/5/13/chartex" xmlns:cx8="http://schemas.microsoft.com/office/drawing/2016/5/14/chartex" xmlns:mc="http://schemas.openxmlformats.org/markup-compatibility/2006" xmlns:aink="http://schemas.microsoft.com/office/drawing/2016/ink" xmlns:am3d="http://schemas.microsoft.com/office/drawing/2017/model3d" xmlns:o="urn:schemas-microsoft-com:office:office" xmlns:r="http://schemas.openxmlformats.org/officeDocument/2006/relationships" xmlns:m="http://schemas.openxmlformats.org/officeDocument/2006/math" xmlns:v="urn:schemas-microsoft-com:vml" xmlns:wp14="http://schemas.microsoft.com/office/word/2010/wordprocessingDrawing" xmlns:wp="http://schemas.openxmlformats.org/drawingml/2006/wordprocessingDrawing" xmlns:w10="urn:schemas-microsoft-com:office:word" xmlns:w="http://schemas.openxmlformats.org/wordprocessingml/2006/main" xmlns:w14="http://schemas.microsoft.com/office/word/2010/wordml" xmlns:w15="http://schemas.microsoft.com/office/word/2012/wordml" xmlns:w16cex="http://schemas.microsoft.com/office/word/2018/wordml/cex" xmlns:w16cid="http://schemas.microsoft.com/office/word/2016/wordml/cid" xmlns:w16="http://schemas.microsoft.com/office/word/2018/wordml" xmlns:w16sdtdh="http://schemas.microsoft.com/office/word/2020/wordml/sdtdatahash" xmlns:w16se="http://schemas.microsoft.com/office/word/2015/wordml/symex" xmlns:wpg="http://schemas.microsoft.com/office/word/2010/wordprocessingGroup" xmlns:wpi="http://schemas.microsoft.com/office/word/2010/wordprocessingInk" xmlns:wne="http://schemas.microsoft.com/office/word/2006/wordml" xmlns:wps="http://schemas.microsoft.com/office/word/2010/wordprocessingShape" mc:Ignorable="w14 w15 w16se w16cid w16 w16cex w16sdtdh wp14">
+<w:ftr xmlns:wpc="http://schemas.microsoft.com/office/word/2010/wordprocessingCanvas" xmlns:cx="http://schemas.microsoft.com/office/drawing/2014/chartex" xmlns:cx1="http://schemas.microsoft.com/office/drawing/2015/9/8/chartex" xmlns:cx2="http://schemas.microsoft.com/office/drawing/2015/10/21/chartex" xmlns:cx3="http://schemas.microsoft.com/office/drawing/2016/5/9/chartex" xmlns:cx4="http://schemas.microsoft.com/office/drawing/2016/5/10/chartex" xmlns:cx5="http://schemas.microsoft.com/office/drawing/2016/5/11/chartex" xmlns:cx6="http://schemas.microsoft.com/office/drawing/2016/5/12/chartex" xmlns:cx7="http://schemas.microsoft.com/office/drawing/2016/5/13/chartex" xmlns:cx8="http://schemas.microsoft.com/office/drawing/2016/5/14/chartex" xmlns:mc="http://schemas.openxmlformats.org/markup-compatibility/2006" xmlns:aink="http://schemas.microsoft.com/office/drawing/2016/ink" xmlns:am3d="http://schemas.microsoft.com/office/drawing/2017/model3d" xmlns:o="urn:schemas-microsoft-com:office:office" xmlns:oel="http://schemas.microsoft.com/office/2019/extlst" xmlns:r="http://schemas.openxmlformats.org/officeDocument/2006/relationships" xmlns:m="http://schemas.openxmlformats.org/officeDocument/2006/math" xmlns:v="urn:schemas-microsoft-com:vml" xmlns:wp14="http://schemas.microsoft.com/office/word/2010/wordprocessingDrawing" xmlns:wp="http://schemas.openxmlformats.org/drawingml/2006/wordprocessingDrawing" xmlns:w10="urn:schemas-microsoft-com:office:word" xmlns:w="http://schemas.openxmlformats.org/wordprocessingml/2006/main" xmlns:w14="http://schemas.microsoft.com/office/word/2010/wordml" xmlns:w15="http://schemas.microsoft.com/office/word/2012/wordml" xmlns:w16cex="http://schemas.microsoft.com/office/word/2018/wordml/cex" xmlns:w16cid="http://schemas.microsoft.com/office/word/2016/wordml/cid" xmlns:w16="http://schemas.microsoft.com/office/word/2018/wordml" xmlns:w16sdtdh="http://schemas.microsoft.com/office/word/2020/wordml/sdtdatahash" xmlns:w16se="http://schemas.microsoft.com/office/word/2015/wordml/symex" xmlns:wpg="http://schemas.microsoft.com/office/word/2010/wordprocessingGroup" xmlns:wpi="http://schemas.microsoft.com/office/word/2010/wordprocessingInk" xmlns:wne="http://schemas.microsoft.com/office/word/2006/wordml" xmlns:wps="http://schemas.microsoft.com/office/word/2010/wordprocessingShape" mc:Ignorable="w14 w15 w16se w16cid w16 w16cex w16sdtdh wp14">
   <w:p>
     <w:pPr>
       <w:pStyle w:val="Voettekst"/>
@@ -2670,7 +2877,7 @@
 </file>
 
 <file path=word/footnotes.xml><?xml version="1.0" encoding="utf-8"?>
-<w:footnotes xmlns:wpc="http://schemas.microsoft.com/office/word/2010/wordprocessingCanvas" xmlns:cx="http://schemas.microsoft.com/office/drawing/2014/chartex" xmlns:cx1="http://schemas.microsoft.com/office/drawing/2015/9/8/chartex" xmlns:cx2="http://schemas.microsoft.com/office/drawing/2015/10/21/chartex" xmlns:cx3="http://schemas.microsoft.com/office/drawing/2016/5/9/chartex" xmlns:cx4="http://schemas.microsoft.com/office/drawing/2016/5/10/chartex" xmlns:cx5="http://schemas.microsoft.com/office/drawing/2016/5/11/chartex" xmlns:cx6="http://schemas.microsoft.com/office/drawing/2016/5/12/chartex" xmlns:cx7="http://schemas.microsoft.com/office/drawing/2016/5/13/chartex" xmlns:cx8="http://schemas.microsoft.com/office/drawing/2016/5/14/chartex" xmlns:mc="http://schemas.openxmlformats.org/markup-compatibility/2006" xmlns:aink="http://schemas.microsoft.com/office/drawing/2016/ink" xmlns:am3d="http://schemas.microsoft.com/office/drawing/2017/model3d" xmlns:o="urn:schemas-microsoft-com:office:office" xmlns:r="http://schemas.openxmlformats.org/officeDocument/2006/relationships" xmlns:m="http://schemas.openxmlformats.org/officeDocument/2006/math" xmlns:v="urn:schemas-microsoft-com:vml" xmlns:wp14="http://schemas.microsoft.com/office/word/2010/wordprocessingDrawing" xmlns:wp="http://schemas.openxmlformats.org/drawingml/2006/wordprocessingDrawing" xmlns:w10="urn:schemas-microsoft-com:office:word" xmlns:w="http://schemas.openxmlformats.org/wordprocessingml/2006/main" xmlns:w14="http://schemas.microsoft.com/office/word/2010/wordml" xmlns:w15="http://schemas.microsoft.com/office/word/2012/wordml" xmlns:w16cex="http://schemas.microsoft.com/office/word/2018/wordml/cex" xmlns:w16cid="http://schemas.microsoft.com/office/word/2016/wordml/cid" xmlns:w16="http://schemas.microsoft.com/office/word/2018/wordml" xmlns:w16sdtdh="http://schemas.microsoft.com/office/word/2020/wordml/sdtdatahash" xmlns:w16se="http://schemas.microsoft.com/office/word/2015/wordml/symex" xmlns:wpg="http://schemas.microsoft.com/office/word/2010/wordprocessingGroup" xmlns:wpi="http://schemas.microsoft.com/office/word/2010/wordprocessingInk" xmlns:wne="http://schemas.microsoft.com/office/word/2006/wordml" xmlns:wps="http://schemas.microsoft.com/office/word/2010/wordprocessingShape" mc:Ignorable="w14 w15 w16se w16cid w16 w16cex w16sdtdh wp14">
+<w:footnotes xmlns:wpc="http://schemas.microsoft.com/office/word/2010/wordprocessingCanvas" xmlns:cx="http://schemas.microsoft.com/office/drawing/2014/chartex" xmlns:cx1="http://schemas.microsoft.com/office/drawing/2015/9/8/chartex" xmlns:cx2="http://schemas.microsoft.com/office/drawing/2015/10/21/chartex" xmlns:cx3="http://schemas.microsoft.com/office/drawing/2016/5/9/chartex" xmlns:cx4="http://schemas.microsoft.com/office/drawing/2016/5/10/chartex" xmlns:cx5="http://schemas.microsoft.com/office/drawing/2016/5/11/chartex" xmlns:cx6="http://schemas.microsoft.com/office/drawing/2016/5/12/chartex" xmlns:cx7="http://schemas.microsoft.com/office/drawing/2016/5/13/chartex" xmlns:cx8="http://schemas.microsoft.com/office/drawing/2016/5/14/chartex" xmlns:mc="http://schemas.openxmlformats.org/markup-compatibility/2006" xmlns:aink="http://schemas.microsoft.com/office/drawing/2016/ink" xmlns:am3d="http://schemas.microsoft.com/office/drawing/2017/model3d" xmlns:o="urn:schemas-microsoft-com:office:office" xmlns:oel="http://schemas.microsoft.com/office/2019/extlst" xmlns:r="http://schemas.openxmlformats.org/officeDocument/2006/relationships" xmlns:m="http://schemas.openxmlformats.org/officeDocument/2006/math" xmlns:v="urn:schemas-microsoft-com:vml" xmlns:wp14="http://schemas.microsoft.com/office/word/2010/wordprocessingDrawing" xmlns:wp="http://schemas.openxmlformats.org/drawingml/2006/wordprocessingDrawing" xmlns:w10="urn:schemas-microsoft-com:office:word" xmlns:w="http://schemas.openxmlformats.org/wordprocessingml/2006/main" xmlns:w14="http://schemas.microsoft.com/office/word/2010/wordml" xmlns:w15="http://schemas.microsoft.com/office/word/2012/wordml" xmlns:w16cex="http://schemas.microsoft.com/office/word/2018/wordml/cex" xmlns:w16cid="http://schemas.microsoft.com/office/word/2016/wordml/cid" xmlns:w16="http://schemas.microsoft.com/office/word/2018/wordml" xmlns:w16sdtdh="http://schemas.microsoft.com/office/word/2020/wordml/sdtdatahash" xmlns:w16se="http://schemas.microsoft.com/office/word/2015/wordml/symex" xmlns:wpg="http://schemas.microsoft.com/office/word/2010/wordprocessingGroup" xmlns:wpi="http://schemas.microsoft.com/office/word/2010/wordprocessingInk" xmlns:wne="http://schemas.microsoft.com/office/word/2006/wordml" xmlns:wps="http://schemas.microsoft.com/office/word/2010/wordprocessingShape" mc:Ignorable="w14 w15 w16se w16cid w16 w16cex w16sdtdh wp14">
   <w:footnote w:type="separator" w:id="-1">
     <w:p>
       <w:pPr>
@@ -2695,7 +2902,7 @@
 </file>
 
 <file path=word/header1.xml><?xml version="1.0" encoding="utf-8"?>
-<w:hdr xmlns:wpc="http://schemas.microsoft.com/office/word/2010/wordprocessingCanvas" xmlns:cx="http://schemas.microsoft.com/office/drawing/2014/chartex" xmlns:cx1="http://schemas.microsoft.com/office/drawing/2015/9/8/chartex" xmlns:cx2="http://schemas.microsoft.com/office/drawing/2015/10/21/chartex" xmlns:cx3="http://schemas.microsoft.com/office/drawing/2016/5/9/chartex" xmlns:cx4="http://schemas.microsoft.com/office/drawing/2016/5/10/chartex" xmlns:cx5="http://schemas.microsoft.com/office/drawing/2016/5/11/chartex" xmlns:cx6="http://schemas.microsoft.com/office/drawing/2016/5/12/chartex" xmlns:cx7="http://schemas.microsoft.com/office/drawing/2016/5/13/chartex" xmlns:cx8="http://schemas.microsoft.com/office/drawing/2016/5/14/chartex" xmlns:mc="http://schemas.openxmlformats.org/markup-compatibility/2006" xmlns:aink="http://schemas.microsoft.com/office/drawing/2016/ink" xmlns:am3d="http://schemas.microsoft.com/office/drawing/2017/model3d" xmlns:o="urn:schemas-microsoft-com:office:office" xmlns:r="http://schemas.openxmlformats.org/officeDocument/2006/relationships" xmlns:m="http://schemas.openxmlformats.org/officeDocument/2006/math" xmlns:v="urn:schemas-microsoft-com:vml" xmlns:wp14="http://schemas.microsoft.com/office/word/2010/wordprocessingDrawing" xmlns:wp="http://schemas.openxmlformats.org/drawingml/2006/wordprocessingDrawing" xmlns:w10="urn:schemas-microsoft-com:office:word" xmlns:w="http://schemas.openxmlformats.org/wordprocessingml/2006/main" xmlns:w14="http://schemas.microsoft.com/office/word/2010/wordml" xmlns:w15="http://schemas.microsoft.com/office/word/2012/wordml" xmlns:w16cex="http://schemas.microsoft.com/office/word/2018/wordml/cex" xmlns:w16cid="http://schemas.microsoft.com/office/word/2016/wordml/cid" xmlns:w16="http://schemas.microsoft.com/office/word/2018/wordml" xmlns:w16sdtdh="http://schemas.microsoft.com/office/word/2020/wordml/sdtdatahash" xmlns:w16se="http://schemas.microsoft.com/office/word/2015/wordml/symex" xmlns:wpg="http://schemas.microsoft.com/office/word/2010/wordprocessingGroup" xmlns:wpi="http://schemas.microsoft.com/office/word/2010/wordprocessingInk" xmlns:wne="http://schemas.microsoft.com/office/word/2006/wordml" xmlns:wps="http://schemas.microsoft.com/office/word/2010/wordprocessingShape" mc:Ignorable="w14 w15 w16se w16cid w16 w16cex w16sdtdh wp14">
+<w:hdr xmlns:wpc="http://schemas.microsoft.com/office/word/2010/wordprocessingCanvas" xmlns:cx="http://schemas.microsoft.com/office/drawing/2014/chartex" xmlns:cx1="http://schemas.microsoft.com/office/drawing/2015/9/8/chartex" xmlns:cx2="http://schemas.microsoft.com/office/drawing/2015/10/21/chartex" xmlns:cx3="http://schemas.microsoft.com/office/drawing/2016/5/9/chartex" xmlns:cx4="http://schemas.microsoft.com/office/drawing/2016/5/10/chartex" xmlns:cx5="http://schemas.microsoft.com/office/drawing/2016/5/11/chartex" xmlns:cx6="http://schemas.microsoft.com/office/drawing/2016/5/12/chartex" xmlns:cx7="http://schemas.microsoft.com/office/drawing/2016/5/13/chartex" xmlns:cx8="http://schemas.microsoft.com/office/drawing/2016/5/14/chartex" xmlns:mc="http://schemas.openxmlformats.org/markup-compatibility/2006" xmlns:aink="http://schemas.microsoft.com/office/drawing/2016/ink" xmlns:am3d="http://schemas.microsoft.com/office/drawing/2017/model3d" xmlns:o="urn:schemas-microsoft-com:office:office" xmlns:oel="http://schemas.microsoft.com/office/2019/extlst" xmlns:r="http://schemas.openxmlformats.org/officeDocument/2006/relationships" xmlns:m="http://schemas.openxmlformats.org/officeDocument/2006/math" xmlns:v="urn:schemas-microsoft-com:vml" xmlns:wp14="http://schemas.microsoft.com/office/word/2010/wordprocessingDrawing" xmlns:wp="http://schemas.openxmlformats.org/drawingml/2006/wordprocessingDrawing" xmlns:w10="urn:schemas-microsoft-com:office:word" xmlns:w="http://schemas.openxmlformats.org/wordprocessingml/2006/main" xmlns:w14="http://schemas.microsoft.com/office/word/2010/wordml" xmlns:w15="http://schemas.microsoft.com/office/word/2012/wordml" xmlns:w16cex="http://schemas.microsoft.com/office/word/2018/wordml/cex" xmlns:w16cid="http://schemas.microsoft.com/office/word/2016/wordml/cid" xmlns:w16="http://schemas.microsoft.com/office/word/2018/wordml" xmlns:w16sdtdh="http://schemas.microsoft.com/office/word/2020/wordml/sdtdatahash" xmlns:w16se="http://schemas.microsoft.com/office/word/2015/wordml/symex" xmlns:wpg="http://schemas.microsoft.com/office/word/2010/wordprocessingGroup" xmlns:wpi="http://schemas.microsoft.com/office/word/2010/wordprocessingInk" xmlns:wne="http://schemas.microsoft.com/office/word/2006/wordml" xmlns:wps="http://schemas.microsoft.com/office/word/2010/wordprocessingShape" mc:Ignorable="w14 w15 w16se w16cid w16 w16cex w16sdtdh wp14">
   <w:p>
     <w:pPr>
       <w:pStyle w:val="Koptekst"/>
@@ -3813,7 +4020,7 @@
 </file>
 
 <file path=word/glossary/document.xml><?xml version="1.0" encoding="utf-8"?>
-<w:glossaryDocument xmlns:wpc="http://schemas.microsoft.com/office/word/2010/wordprocessingCanvas" xmlns:cx="http://schemas.microsoft.com/office/drawing/2014/chartex" xmlns:cx1="http://schemas.microsoft.com/office/drawing/2015/9/8/chartex" xmlns:cx2="http://schemas.microsoft.com/office/drawing/2015/10/21/chartex" xmlns:cx3="http://schemas.microsoft.com/office/drawing/2016/5/9/chartex" xmlns:cx4="http://schemas.microsoft.com/office/drawing/2016/5/10/chartex" xmlns:cx5="http://schemas.microsoft.com/office/drawing/2016/5/11/chartex" xmlns:cx6="http://schemas.microsoft.com/office/drawing/2016/5/12/chartex" xmlns:cx7="http://schemas.microsoft.com/office/drawing/2016/5/13/chartex" xmlns:cx8="http://schemas.microsoft.com/office/drawing/2016/5/14/chartex" xmlns:mc="http://schemas.openxmlformats.org/markup-compatibility/2006" xmlns:aink="http://schemas.microsoft.com/office/drawing/2016/ink" xmlns:am3d="http://schemas.microsoft.com/office/drawing/2017/model3d" xmlns:o="urn:schemas-microsoft-com:office:office" xmlns:r="http://schemas.openxmlformats.org/officeDocument/2006/relationships" xmlns:m="http://schemas.openxmlformats.org/officeDocument/2006/math" xmlns:v="urn:schemas-microsoft-com:vml" xmlns:wp14="http://schemas.microsoft.com/office/word/2010/wordprocessingDrawing" xmlns:wp="http://schemas.openxmlformats.org/drawingml/2006/wordprocessingDrawing" xmlns:w10="urn:schemas-microsoft-com:office:word" xmlns:w="http://schemas.openxmlformats.org/wordprocessingml/2006/main" xmlns:w14="http://schemas.microsoft.com/office/word/2010/wordml" xmlns:w15="http://schemas.microsoft.com/office/word/2012/wordml" xmlns:w16cex="http://schemas.microsoft.com/office/word/2018/wordml/cex" xmlns:w16cid="http://schemas.microsoft.com/office/word/2016/wordml/cid" xmlns:w16="http://schemas.microsoft.com/office/word/2018/wordml" xmlns:w16sdtdh="http://schemas.microsoft.com/office/word/2020/wordml/sdtdatahash" xmlns:w16se="http://schemas.microsoft.com/office/word/2015/wordml/symex" xmlns:wpg="http://schemas.microsoft.com/office/word/2010/wordprocessingGroup" xmlns:wpi="http://schemas.microsoft.com/office/word/2010/wordprocessingInk" xmlns:wne="http://schemas.microsoft.com/office/word/2006/wordml" xmlns:wps="http://schemas.microsoft.com/office/word/2010/wordprocessingShape" mc:Ignorable="w14 w15 w16se w16cid w16 w16cex w16sdtdh wp14">
+<w:glossaryDocument xmlns:wpc="http://schemas.microsoft.com/office/word/2010/wordprocessingCanvas" xmlns:cx="http://schemas.microsoft.com/office/drawing/2014/chartex" xmlns:cx1="http://schemas.microsoft.com/office/drawing/2015/9/8/chartex" xmlns:cx2="http://schemas.microsoft.com/office/drawing/2015/10/21/chartex" xmlns:cx3="http://schemas.microsoft.com/office/drawing/2016/5/9/chartex" xmlns:cx4="http://schemas.microsoft.com/office/drawing/2016/5/10/chartex" xmlns:cx5="http://schemas.microsoft.com/office/drawing/2016/5/11/chartex" xmlns:cx6="http://schemas.microsoft.com/office/drawing/2016/5/12/chartex" xmlns:cx7="http://schemas.microsoft.com/office/drawing/2016/5/13/chartex" xmlns:cx8="http://schemas.microsoft.com/office/drawing/2016/5/14/chartex" xmlns:mc="http://schemas.openxmlformats.org/markup-compatibility/2006" xmlns:aink="http://schemas.microsoft.com/office/drawing/2016/ink" xmlns:am3d="http://schemas.microsoft.com/office/drawing/2017/model3d" xmlns:o="urn:schemas-microsoft-com:office:office" xmlns:oel="http://schemas.microsoft.com/office/2019/extlst" xmlns:r="http://schemas.openxmlformats.org/officeDocument/2006/relationships" xmlns:m="http://schemas.openxmlformats.org/officeDocument/2006/math" xmlns:v="urn:schemas-microsoft-com:vml" xmlns:wp14="http://schemas.microsoft.com/office/word/2010/wordprocessingDrawing" xmlns:wp="http://schemas.openxmlformats.org/drawingml/2006/wordprocessingDrawing" xmlns:w10="urn:schemas-microsoft-com:office:word" xmlns:w="http://schemas.openxmlformats.org/wordprocessingml/2006/main" xmlns:w14="http://schemas.microsoft.com/office/word/2010/wordml" xmlns:w15="http://schemas.microsoft.com/office/word/2012/wordml" xmlns:w16cex="http://schemas.microsoft.com/office/word/2018/wordml/cex" xmlns:w16cid="http://schemas.microsoft.com/office/word/2016/wordml/cid" xmlns:w16="http://schemas.microsoft.com/office/word/2018/wordml" xmlns:w16sdtdh="http://schemas.microsoft.com/office/word/2020/wordml/sdtdatahash" xmlns:w16se="http://schemas.microsoft.com/office/word/2015/wordml/symex" xmlns:wpg="http://schemas.microsoft.com/office/word/2010/wordprocessingGroup" xmlns:wpi="http://schemas.microsoft.com/office/word/2010/wordprocessingInk" xmlns:wne="http://schemas.microsoft.com/office/word/2006/wordml" xmlns:wps="http://schemas.microsoft.com/office/word/2010/wordprocessingShape" mc:Ignorable="w14 w15 w16se w16cid w16 w16cex w16sdtdh wp14">
   <w:docParts>
     <w:docPart>
       <w:docPartPr>
@@ -4018,6 +4225,7 @@
   </w:compat>
   <w:rsids>
     <w:rsidRoot w:val="00400A36"/>
+    <w:rsid w:val="00040100"/>
     <w:rsid w:val="00343B1D"/>
     <w:rsid w:val="00400A36"/>
     <w:rsid w:val="0063711C"/>
@@ -4770,6 +4978,10 @@
 </file>
 
 <file path=customXml/item1.xml><?xml version="1.0" encoding="utf-8"?>
+<b:Sources xmlns:b="http://schemas.openxmlformats.org/officeDocument/2006/bibliography" xmlns="http://schemas.openxmlformats.org/officeDocument/2006/bibliography" SelectedStyle="\APASixthEditionOfficeOnline.xsl" StyleName="APA" Version="6"/>
+</file>
+
+<file path=customXml/item2.xml><?xml version="1.0" encoding="utf-8"?>
 <ct:contentTypeSchema xmlns:ct="http://schemas.microsoft.com/office/2006/metadata/contentType" xmlns:ma="http://schemas.microsoft.com/office/2006/metadata/properties/metaAttributes" ct:_="" ma:_="" ma:contentTypeName="Document" ma:contentTypeID="0x0101000C5151218AB56640BDBA68249A073511" ma:contentTypeVersion="24" ma:contentTypeDescription="Een nieuw document maken." ma:contentTypeScope="" ma:versionID="b67f5c0a98b70993da9b41da0b56f08b">
   <xsd:schema xmlns:xsd="http://www.w3.org/2001/XMLSchema" xmlns:xs="http://www.w3.org/2001/XMLSchema" xmlns:p="http://schemas.microsoft.com/office/2006/metadata/properties" xmlns:ns1="http://schemas.microsoft.com/sharepoint/v3" xmlns:ns2="b7e4e9fd-5e36-4299-889f-f6136aff670e" xmlns:ns3="fbafb59e-d651-4668-8e65-f7f85ceca18b" targetNamespace="http://schemas.microsoft.com/office/2006/metadata/properties" ma:root="true" ma:fieldsID="0040e4591f2fef008f42269fd05e76ca" ns1:_="" ns2:_="" ns3:_="">
     <xsd:import namespace="http://schemas.microsoft.com/sharepoint/v3"/>
@@ -5050,20 +5262,7 @@
 </ct:contentTypeSchema>
 </file>
 
-<file path=customXml/item2.xml><?xml version="1.0" encoding="utf-8"?>
-<b:Sources xmlns:b="http://schemas.openxmlformats.org/officeDocument/2006/bibliography" xmlns="http://schemas.openxmlformats.org/officeDocument/2006/bibliography" SelectedStyle="\APASixthEditionOfficeOnline.xsl" StyleName="APA" Version="6"/>
-</file>
-
 <file path=customXml/item3.xml><?xml version="1.0" encoding="utf-8"?>
-<?mso-contentType ?>
-<FormTemplates xmlns="http://schemas.microsoft.com/sharepoint/v3/contenttype/forms">
-  <Display>DocumentLibraryForm</Display>
-  <Edit>DocumentLibraryForm</Edit>
-  <New>DocumentLibraryForm</New>
-</FormTemplates>
-</file>
-
-<file path=customXml/item4.xml><?xml version="1.0" encoding="utf-8"?>
 <p:properties xmlns:p="http://schemas.microsoft.com/office/2006/metadata/properties" xmlns:xsi="http://www.w3.org/2001/XMLSchema-instance" xmlns:pc="http://schemas.microsoft.com/office/infopath/2007/PartnerControls">
   <documentManagement>
     <jeb5123c558143d5ab1e1526e87a8da0 xmlns="b7e4e9fd-5e36-4299-889f-f6136aff670e">
@@ -5077,7 +5276,24 @@
 </p:properties>
 </file>
 
+<file path=customXml/item4.xml><?xml version="1.0" encoding="utf-8"?>
+<?mso-contentType ?>
+<FormTemplates xmlns="http://schemas.microsoft.com/sharepoint/v3/contenttype/forms">
+  <Display>DocumentLibraryForm</Display>
+  <Edit>DocumentLibraryForm</Edit>
+  <New>DocumentLibraryForm</New>
+</FormTemplates>
+</file>
+
 <file path=customXml/itemProps1.xml><?xml version="1.0" encoding="utf-8"?>
+<ds:datastoreItem xmlns:ds="http://schemas.openxmlformats.org/officeDocument/2006/customXml" ds:itemID="{48056966-AB3F-4EC4-B068-F77E4D804D46}">
+  <ds:schemaRefs>
+    <ds:schemaRef ds:uri="http://schemas.openxmlformats.org/officeDocument/2006/bibliography"/>
+  </ds:schemaRefs>
+</ds:datastoreItem>
+</file>
+
+<file path=customXml/itemProps2.xml><?xml version="1.0" encoding="utf-8"?>
 <ds:datastoreItem xmlns:ds="http://schemas.openxmlformats.org/officeDocument/2006/customXml" ds:itemID="{0AEC8F1B-5DD1-40E3-8E43-E067B3557714}">
   <ds:schemaRefs>
     <ds:schemaRef ds:uri="http://schemas.microsoft.com/office/2006/metadata/contentType"/>
@@ -5097,23 +5313,7 @@
 </ds:datastoreItem>
 </file>
 
-<file path=customXml/itemProps2.xml><?xml version="1.0" encoding="utf-8"?>
-<ds:datastoreItem xmlns:ds="http://schemas.openxmlformats.org/officeDocument/2006/customXml" ds:itemID="{48056966-AB3F-4EC4-B068-F77E4D804D46}">
-  <ds:schemaRefs>
-    <ds:schemaRef ds:uri="http://schemas.openxmlformats.org/officeDocument/2006/bibliography"/>
-  </ds:schemaRefs>
-</ds:datastoreItem>
-</file>
-
 <file path=customXml/itemProps3.xml><?xml version="1.0" encoding="utf-8"?>
-<ds:datastoreItem xmlns:ds="http://schemas.openxmlformats.org/officeDocument/2006/customXml" ds:itemID="{0A40A84B-351E-4840-98F4-E589742AB4BD}">
-  <ds:schemaRefs>
-    <ds:schemaRef ds:uri="http://schemas.microsoft.com/sharepoint/v3/contenttype/forms"/>
-  </ds:schemaRefs>
-</ds:datastoreItem>
-</file>
-
-<file path=customXml/itemProps4.xml><?xml version="1.0" encoding="utf-8"?>
 <ds:datastoreItem xmlns:ds="http://schemas.openxmlformats.org/officeDocument/2006/customXml" ds:itemID="{7F26A801-F9B6-4CC3-B424-63B0B431BCCF}">
   <ds:schemaRefs>
     <ds:schemaRef ds:uri="http://schemas.microsoft.com/office/2006/metadata/properties"/>
@@ -5123,4 +5323,12 @@
     <ds:schemaRef ds:uri="fbafb59e-d651-4668-8e65-f7f85ceca18b"/>
   </ds:schemaRefs>
 </ds:datastoreItem>
+</file>
+
+<file path=customXml/itemProps4.xml><?xml version="1.0" encoding="utf-8"?>
+<ds:datastoreItem xmlns:ds="http://schemas.openxmlformats.org/officeDocument/2006/customXml" ds:itemID="{0A40A84B-351E-4840-98F4-E589742AB4BD}">
+  <ds:schemaRefs>
+    <ds:schemaRef ds:uri="http://schemas.microsoft.com/sharepoint/v3/contenttype/forms"/>
+  </ds:schemaRefs>
+</ds:datastoreItem>
 </file>